--- a/3-tecnologia/1-sistemas/7-SIL-sistema-de-iluminación/1-documentos/sil-acp-v1.docx
+++ b/3-tecnologia/1-sistemas/7-SIL-sistema-de-iluminación/1-documentos/sil-acp-v1.docx
@@ -151,7 +151,7 @@
           <v:imagedata r:id="rId1" o:title=""/>
           <w10:wrap anchorx="page" anchory="page"/>
         </v:shape>
-        <o:OLEObject Type="Embed" ProgID="Word.Picture.8" ShapeID="_x0000_s2049" DrawAspect="Content" ObjectID="_1521883717" r:id="rId2"/>
+        <o:OLEObject Type="Embed" ProgID="Word.Picture.8" ShapeID="_x0000_s2049" DrawAspect="Content" ObjectID="_1521897932" r:id="rId2"/>
       </w:object>
     </w:r>
     <w:r>
@@ -211,7 +211,37 @@
         <w:sz w:val="24"/>
         <w:szCs w:val="24"/>
       </w:rPr>
-      <w:t>Sistema de Interacción - SI</w:t>
+      <w:t xml:space="preserve">Sistema de </w:t>
+    </w:r>
+    <w:r>
+      <w:rPr>
+        <w:rFonts w:ascii="Arial" w:hAnsi="Arial" w:cs="Arial"/>
+        <w:b/>
+        <w:color w:val="000000"/>
+        <w:sz w:val="24"/>
+        <w:szCs w:val="24"/>
+      </w:rPr>
+      <w:t>Iluminación</w:t>
+    </w:r>
+    <w:r>
+      <w:rPr>
+        <w:rFonts w:ascii="Arial" w:hAnsi="Arial" w:cs="Arial"/>
+        <w:b/>
+        <w:color w:val="000000"/>
+        <w:sz w:val="24"/>
+        <w:szCs w:val="24"/>
+      </w:rPr>
+      <w:t xml:space="preserve"> - SI</w:t>
+    </w:r>
+    <w:r>
+      <w:rPr>
+        <w:rFonts w:ascii="Arial" w:hAnsi="Arial" w:cs="Arial"/>
+        <w:b/>
+        <w:color w:val="000000"/>
+        <w:sz w:val="24"/>
+        <w:szCs w:val="24"/>
+      </w:rPr>
+      <w:t>L</w:t>
     </w:r>
   </w:p>
   <w:bookmarkEnd w:id="0"/>
